--- a/Documentation/Documents/Blue Print/API Documents/transaction.create/transaction.create.master.setPerson (v.1-r.0).docx
+++ b/Documentation/Documents/Blue Print/API Documents/transaction.create/transaction.create.master.setPerson (v.1-r.0).docx
@@ -3565,21 +3565,7 @@
           <w:rFonts w:ascii="Courier New" w:hAnsi="Courier New" w:cs="Courier New"/>
           <w:sz w:val="16"/>
         </w:rPr>
-        <w:t>"description": "JSON Request Schema of transaction.create.master.set</w:t>
-      </w:r>
-      <w:r>
-        <w:rPr>
-          <w:rFonts w:ascii="Courier New" w:hAnsi="Courier New" w:cs="Courier New"/>
-          <w:sz w:val="16"/>
-        </w:rPr>
-        <w:t>Person</w:t>
-      </w:r>
-      <w:r>
-        <w:rPr>
-          <w:rFonts w:ascii="Courier New" w:hAnsi="Courier New" w:cs="Courier New"/>
-          <w:sz w:val="16"/>
-        </w:rPr>
-        <w:t xml:space="preserve"> (version 1)",</w:t>
+        <w:t>"description": "JSON Request Schema of transaction.create.master.setPerson (version 1)",</w:t>
       </w:r>
     </w:p>
     <w:p>
@@ -4316,21 +4302,7 @@
           <w:rFonts w:ascii="Courier New" w:hAnsi="Courier New" w:cs="Courier New"/>
           <w:sz w:val="16"/>
         </w:rPr>
-        <w:t>"enum": [ "transaction.create.master.set</w:t>
-      </w:r>
-      <w:r>
-        <w:rPr>
-          <w:rFonts w:ascii="Courier New" w:hAnsi="Courier New" w:cs="Courier New"/>
-          <w:sz w:val="16"/>
-        </w:rPr>
-        <w:t>Person</w:t>
-      </w:r>
-      <w:r>
-        <w:rPr>
-          <w:rFonts w:ascii="Courier New" w:hAnsi="Courier New" w:cs="Courier New"/>
-          <w:sz w:val="16"/>
-        </w:rPr>
-        <w:t>" ]</w:t>
+        <w:t>"enum": [ "transaction.create.master.setPerson" ]</w:t>
       </w:r>
     </w:p>
     <w:p>
@@ -4623,53 +4595,12 @@
           <w:tab w:val="left" w:pos="7938"/>
         </w:tabs>
         <w:spacing w:after="0"/>
+        <w:ind w:left="1701"/>
         <w:rPr>
           <w:rFonts w:ascii="Courier New" w:hAnsi="Courier New" w:cs="Courier New"/>
           <w:sz w:val="16"/>
         </w:rPr>
       </w:pPr>
-      <w:r>
-        <w:rPr>
-          <w:rFonts w:ascii="Courier New" w:hAnsi="Courier New" w:cs="Courier New"/>
-          <w:sz w:val="16"/>
-        </w:rPr>
-        <w:tab/>
-      </w:r>
-      <w:r>
-        <w:rPr>
-          <w:rFonts w:ascii="Courier New" w:hAnsi="Courier New" w:cs="Courier New"/>
-          <w:sz w:val="16"/>
-        </w:rPr>
-        <w:tab/>
-      </w:r>
-      <w:r>
-        <w:rPr>
-          <w:rFonts w:ascii="Courier New" w:hAnsi="Courier New" w:cs="Courier New"/>
-          <w:sz w:val="16"/>
-        </w:rPr>
-        <w:tab/>
-      </w:r>
-      <w:r>
-        <w:rPr>
-          <w:rFonts w:ascii="Courier New" w:hAnsi="Courier New" w:cs="Courier New"/>
-          <w:sz w:val="16"/>
-        </w:rPr>
-        <w:tab/>
-      </w:r>
-      <w:r>
-        <w:rPr>
-          <w:rFonts w:ascii="Courier New" w:hAnsi="Courier New" w:cs="Courier New"/>
-          <w:sz w:val="16"/>
-        </w:rPr>
-        <w:tab/>
-      </w:r>
-      <w:r>
-        <w:rPr>
-          <w:rFonts w:ascii="Courier New" w:hAnsi="Courier New" w:cs="Courier New"/>
-          <w:sz w:val="16"/>
-        </w:rPr>
-        <w:tab/>
-      </w:r>
       <w:r>
         <w:rPr>
           <w:rFonts w:ascii="Courier New" w:hAnsi="Courier New" w:cs="Courier New"/>
@@ -4711,53 +4642,12 @@
           <w:tab w:val="left" w:pos="7938"/>
         </w:tabs>
         <w:spacing w:after="0"/>
+        <w:ind w:left="1701"/>
         <w:rPr>
           <w:rFonts w:ascii="Courier New" w:hAnsi="Courier New" w:cs="Courier New"/>
           <w:sz w:val="16"/>
         </w:rPr>
       </w:pPr>
-      <w:r>
-        <w:rPr>
-          <w:rFonts w:ascii="Courier New" w:hAnsi="Courier New" w:cs="Courier New"/>
-          <w:sz w:val="16"/>
-        </w:rPr>
-        <w:tab/>
-      </w:r>
-      <w:r>
-        <w:rPr>
-          <w:rFonts w:ascii="Courier New" w:hAnsi="Courier New" w:cs="Courier New"/>
-          <w:sz w:val="16"/>
-        </w:rPr>
-        <w:tab/>
-      </w:r>
-      <w:r>
-        <w:rPr>
-          <w:rFonts w:ascii="Courier New" w:hAnsi="Courier New" w:cs="Courier New"/>
-          <w:sz w:val="16"/>
-        </w:rPr>
-        <w:tab/>
-      </w:r>
-      <w:r>
-        <w:rPr>
-          <w:rFonts w:ascii="Courier New" w:hAnsi="Courier New" w:cs="Courier New"/>
-          <w:sz w:val="16"/>
-        </w:rPr>
-        <w:tab/>
-      </w:r>
-      <w:r>
-        <w:rPr>
-          <w:rFonts w:ascii="Courier New" w:hAnsi="Courier New" w:cs="Courier New"/>
-          <w:sz w:val="16"/>
-        </w:rPr>
-        <w:tab/>
-      </w:r>
-      <w:r>
-        <w:rPr>
-          <w:rFonts w:ascii="Courier New" w:hAnsi="Courier New" w:cs="Courier New"/>
-          <w:sz w:val="16"/>
-        </w:rPr>
-        <w:tab/>
-      </w:r>
       <w:r>
         <w:rPr>
           <w:rFonts w:ascii="Courier New" w:hAnsi="Courier New" w:cs="Courier New"/>
@@ -4799,53 +4689,12 @@
           <w:tab w:val="left" w:pos="7938"/>
         </w:tabs>
         <w:spacing w:after="0"/>
+        <w:ind w:left="1701"/>
         <w:rPr>
           <w:rFonts w:ascii="Courier New" w:hAnsi="Courier New" w:cs="Courier New"/>
           <w:sz w:val="16"/>
         </w:rPr>
       </w:pPr>
-      <w:r>
-        <w:rPr>
-          <w:rFonts w:ascii="Courier New" w:hAnsi="Courier New" w:cs="Courier New"/>
-          <w:sz w:val="16"/>
-        </w:rPr>
-        <w:tab/>
-      </w:r>
-      <w:r>
-        <w:rPr>
-          <w:rFonts w:ascii="Courier New" w:hAnsi="Courier New" w:cs="Courier New"/>
-          <w:sz w:val="16"/>
-        </w:rPr>
-        <w:tab/>
-      </w:r>
-      <w:r>
-        <w:rPr>
-          <w:rFonts w:ascii="Courier New" w:hAnsi="Courier New" w:cs="Courier New"/>
-          <w:sz w:val="16"/>
-        </w:rPr>
-        <w:tab/>
-      </w:r>
-      <w:r>
-        <w:rPr>
-          <w:rFonts w:ascii="Courier New" w:hAnsi="Courier New" w:cs="Courier New"/>
-          <w:sz w:val="16"/>
-        </w:rPr>
-        <w:tab/>
-      </w:r>
-      <w:r>
-        <w:rPr>
-          <w:rFonts w:ascii="Courier New" w:hAnsi="Courier New" w:cs="Courier New"/>
-          <w:sz w:val="16"/>
-        </w:rPr>
-        <w:tab/>
-      </w:r>
-      <w:r>
-        <w:rPr>
-          <w:rFonts w:ascii="Courier New" w:hAnsi="Courier New" w:cs="Courier New"/>
-          <w:sz w:val="16"/>
-        </w:rPr>
-        <w:tab/>
-      </w:r>
       <w:r>
         <w:rPr>
           <w:rFonts w:ascii="Courier New" w:hAnsi="Courier New" w:cs="Courier New"/>
@@ -6171,7 +6020,7 @@
           <w:rFonts w:ascii="Courier New" w:hAnsi="Courier New" w:cs="Courier New"/>
           <w:sz w:val="16"/>
         </w:rPr>
-        <w:t>"photo_RefID": {</w:t>
+        <w:t>"photo_RefJSON": {</w:t>
       </w:r>
     </w:p>
     <w:p>
@@ -6259,7 +6108,7 @@
           <w:rFonts w:ascii="Courier New" w:hAnsi="Courier New" w:cs="Courier New"/>
           <w:sz w:val="16"/>
         </w:rPr>
-        <w:t>"type": [ "integer", "null" ],</w:t>
+        <w:t>"type": [ "string", "null" ],</w:t>
       </w:r>
     </w:p>
     <w:p>
@@ -6347,7 +6196,7 @@
           <w:rFonts w:ascii="Courier New" w:hAnsi="Courier New" w:cs="Courier New"/>
           <w:sz w:val="16"/>
         </w:rPr>
-        <w:t>"minimum": 1</w:t>
+        <w:t>"minLength": 1</w:t>
       </w:r>
     </w:p>
     <w:p>
@@ -6590,7 +6439,7 @@
           <w:rFonts w:ascii="Courier New" w:hAnsi="Courier New" w:cs="Courier New"/>
           <w:sz w:val="16"/>
         </w:rPr>
-        <w:t>"required": [ "name", "photo_RefID" ]</w:t>
+        <w:t>"required": [ "name", "photo_RefJSON" ]</w:t>
       </w:r>
     </w:p>
     <w:p>
@@ -7839,6 +7688,120 @@
           <w:rFonts w:ascii="Courier New" w:hAnsi="Courier New" w:cs="Courier New"/>
           <w:sz w:val="16"/>
         </w:rPr>
+        <w:t xml:space="preserve">' </w:t>
+      </w:r>
+      <w:r>
+        <w:rPr>
+          <w:rFonts w:ascii="Courier New" w:hAnsi="Courier New" w:cs="Courier New"/>
+          <w:sz w:val="16"/>
+        </w:rPr>
+        <w:t xml:space="preserve">=&gt; </w:t>
+      </w:r>
+      <w:r>
+        <w:rPr>
+          <w:rFonts w:ascii="Courier New" w:hAnsi="Courier New" w:cs="Courier New"/>
+          <w:color w:val="FF0000"/>
+          <w:sz w:val="16"/>
+        </w:rPr>
+        <w:t>&lt;...</w:t>
+      </w:r>
+      <w:r>
+        <w:rPr>
+          <w:rFonts w:ascii="Courier New" w:hAnsi="Courier New" w:cs="Courier New"/>
+          <w:color w:val="FF0000"/>
+          <w:sz w:val="16"/>
+        </w:rPr>
+        <w:t>Person</w:t>
+      </w:r>
+      <w:r>
+        <w:rPr>
+          <w:rFonts w:ascii="Courier New" w:hAnsi="Courier New" w:cs="Courier New"/>
+          <w:color w:val="FF0000"/>
+          <w:sz w:val="16"/>
+        </w:rPr>
+        <w:t xml:space="preserve"> Name</w:t>
+      </w:r>
+      <w:r>
+        <w:rPr>
+          <w:rFonts w:ascii="Courier New" w:hAnsi="Courier New" w:cs="Courier New"/>
+          <w:color w:val="FF0000"/>
+          <w:sz w:val="16"/>
+        </w:rPr>
+        <w:t>...&gt;</w:t>
+      </w:r>
+      <w:r>
+        <w:rPr>
+          <w:rFonts w:ascii="Courier New" w:hAnsi="Courier New" w:cs="Courier New"/>
+          <w:sz w:val="16"/>
+        </w:rPr>
+        <w:t>,</w:t>
+      </w:r>
+    </w:p>
+    <w:p>
+      <w:pPr>
+        <w:tabs>
+          <w:tab w:val="left" w:pos="284"/>
+          <w:tab w:val="left" w:pos="567"/>
+          <w:tab w:val="left" w:pos="851"/>
+          <w:tab w:val="left" w:pos="1134"/>
+          <w:tab w:val="left" w:pos="1418"/>
+          <w:tab w:val="left" w:pos="1701"/>
+          <w:tab w:val="left" w:pos="1985"/>
+          <w:tab w:val="left" w:pos="2268"/>
+          <w:tab w:val="left" w:pos="2552"/>
+          <w:tab w:val="left" w:pos="2835"/>
+          <w:tab w:val="left" w:pos="3119"/>
+          <w:tab w:val="left" w:pos="3402"/>
+          <w:tab w:val="left" w:pos="3686"/>
+          <w:tab w:val="left" w:pos="3969"/>
+          <w:tab w:val="left" w:pos="4253"/>
+          <w:tab w:val="left" w:pos="4536"/>
+          <w:tab w:val="left" w:pos="4820"/>
+          <w:tab w:val="left" w:pos="5103"/>
+          <w:tab w:val="left" w:pos="5387"/>
+          <w:tab w:val="left" w:pos="5670"/>
+          <w:tab w:val="left" w:pos="5954"/>
+          <w:tab w:val="left" w:pos="6237"/>
+          <w:tab w:val="left" w:pos="6521"/>
+          <w:tab w:val="left" w:pos="6804"/>
+          <w:tab w:val="left" w:pos="7088"/>
+          <w:tab w:val="left" w:pos="7371"/>
+          <w:tab w:val="left" w:pos="7655"/>
+          <w:tab w:val="left" w:pos="7938"/>
+        </w:tabs>
+        <w:spacing w:after="0"/>
+        <w:rPr>
+          <w:rFonts w:ascii="Courier New" w:hAnsi="Courier New" w:cs="Courier New"/>
+          <w:sz w:val="16"/>
+        </w:rPr>
+      </w:pPr>
+      <w:r>
+        <w:rPr>
+          <w:rFonts w:ascii="Courier New" w:hAnsi="Courier New" w:cs="Courier New"/>
+          <w:sz w:val="16"/>
+        </w:rPr>
+        <w:tab/>
+      </w:r>
+      <w:r>
+        <w:rPr>
+          <w:rFonts w:ascii="Courier New" w:hAnsi="Courier New" w:cs="Courier New"/>
+          <w:sz w:val="16"/>
+        </w:rPr>
+        <w:tab/>
+        <w:t>'</w:t>
+      </w:r>
+      <w:r>
+        <w:rPr>
+          <w:rFonts w:ascii="Courier New" w:hAnsi="Courier New" w:cs="Courier New"/>
+          <w:sz w:val="16"/>
+        </w:rPr>
+        <w:t>photo_RefJSON</w:t>
+      </w:r>
+      <w:r>
+        <w:rPr>
+          <w:rFonts w:ascii="Courier New" w:hAnsi="Courier New" w:cs="Courier New"/>
+          <w:sz w:val="16"/>
+        </w:rPr>
         <w:t xml:space="preserve">' =&gt; </w:t>
       </w:r>
       <w:r>
@@ -7855,15 +7818,7 @@
           <w:color w:val="FF0000"/>
           <w:sz w:val="16"/>
         </w:rPr>
-        <w:t>Person</w:t>
-      </w:r>
-      <w:r>
-        <w:rPr>
-          <w:rFonts w:ascii="Courier New" w:hAnsi="Courier New" w:cs="Courier New"/>
-          <w:color w:val="FF0000"/>
-          <w:sz w:val="16"/>
-        </w:rPr>
-        <w:t xml:space="preserve"> Name</w:t>
+        <w:t>Photo Reference JSON</w:t>
       </w:r>
       <w:r>
         <w:rPr>
@@ -9106,6 +9061,232 @@
           </w:p>
         </w:tc>
       </w:tr>
+      <w:tr>
+        <w:tc>
+          <w:tcPr>
+            <w:tcW w:w="276" w:type="dxa"/>
+            <w:tcBorders>
+              <w:top w:val="single" w:sz="12" w:space="0" w:color="FFFFFF" w:themeColor="background1"/>
+              <w:bottom w:val="single" w:sz="12" w:space="0" w:color="FFFFFF" w:themeColor="background1"/>
+              <w:right w:val="nil"/>
+            </w:tcBorders>
+            <w:shd w:val="clear" w:color="auto" w:fill="D9D9D9" w:themeFill="background1" w:themeFillShade="D9"/>
+          </w:tcPr>
+          <w:p>
+            <w:pPr>
+              <w:tabs>
+                <w:tab w:val="left" w:pos="284"/>
+                <w:tab w:val="left" w:pos="567"/>
+                <w:tab w:val="left" w:pos="851"/>
+                <w:tab w:val="left" w:pos="1134"/>
+                <w:tab w:val="left" w:pos="1418"/>
+                <w:tab w:val="left" w:pos="1701"/>
+                <w:tab w:val="left" w:pos="1985"/>
+                <w:tab w:val="left" w:pos="2268"/>
+                <w:tab w:val="left" w:pos="2552"/>
+                <w:tab w:val="left" w:pos="2835"/>
+                <w:tab w:val="left" w:pos="3119"/>
+                <w:tab w:val="left" w:pos="3402"/>
+                <w:tab w:val="left" w:pos="3686"/>
+                <w:tab w:val="left" w:pos="3969"/>
+                <w:tab w:val="left" w:pos="4253"/>
+                <w:tab w:val="left" w:pos="4536"/>
+                <w:tab w:val="left" w:pos="4820"/>
+                <w:tab w:val="left" w:pos="5103"/>
+                <w:tab w:val="left" w:pos="5387"/>
+                <w:tab w:val="left" w:pos="5670"/>
+                <w:tab w:val="left" w:pos="5954"/>
+                <w:tab w:val="left" w:pos="6237"/>
+                <w:tab w:val="left" w:pos="6521"/>
+                <w:tab w:val="left" w:pos="6804"/>
+                <w:tab w:val="left" w:pos="7088"/>
+                <w:tab w:val="left" w:pos="7371"/>
+                <w:tab w:val="left" w:pos="7655"/>
+                <w:tab w:val="left" w:pos="7938"/>
+              </w:tabs>
+              <w:rPr>
+                <w:rFonts w:cs="Courier New"/>
+                <w:sz w:val="16"/>
+              </w:rPr>
+            </w:pPr>
+            <w:r>
+              <w:rPr>
+                <w:rFonts w:cs="Courier New"/>
+                <w:sz w:val="16"/>
+              </w:rPr>
+              <w:t>▪</w:t>
+            </w:r>
+          </w:p>
+        </w:tc>
+        <w:tc>
+          <w:tcPr>
+            <w:tcW w:w="3268" w:type="dxa"/>
+            <w:tcBorders>
+              <w:top w:val="single" w:sz="12" w:space="0" w:color="FFFFFF" w:themeColor="background1"/>
+              <w:left w:val="nil"/>
+              <w:bottom w:val="single" w:sz="12" w:space="0" w:color="FFFFFF" w:themeColor="background1"/>
+            </w:tcBorders>
+            <w:shd w:val="clear" w:color="auto" w:fill="D9D9D9" w:themeFill="background1" w:themeFillShade="D9"/>
+          </w:tcPr>
+          <w:p>
+            <w:pPr>
+              <w:tabs>
+                <w:tab w:val="left" w:pos="284"/>
+                <w:tab w:val="left" w:pos="567"/>
+                <w:tab w:val="left" w:pos="851"/>
+                <w:tab w:val="left" w:pos="1134"/>
+                <w:tab w:val="left" w:pos="1418"/>
+                <w:tab w:val="left" w:pos="1701"/>
+                <w:tab w:val="left" w:pos="1985"/>
+                <w:tab w:val="left" w:pos="2268"/>
+                <w:tab w:val="left" w:pos="2552"/>
+                <w:tab w:val="left" w:pos="2835"/>
+                <w:tab w:val="left" w:pos="3119"/>
+                <w:tab w:val="left" w:pos="3402"/>
+                <w:tab w:val="left" w:pos="3686"/>
+                <w:tab w:val="left" w:pos="3969"/>
+                <w:tab w:val="left" w:pos="4253"/>
+                <w:tab w:val="left" w:pos="4536"/>
+                <w:tab w:val="left" w:pos="4820"/>
+                <w:tab w:val="left" w:pos="5103"/>
+                <w:tab w:val="left" w:pos="5387"/>
+                <w:tab w:val="left" w:pos="5670"/>
+                <w:tab w:val="left" w:pos="5954"/>
+                <w:tab w:val="left" w:pos="6237"/>
+                <w:tab w:val="left" w:pos="6521"/>
+                <w:tab w:val="left" w:pos="6804"/>
+                <w:tab w:val="left" w:pos="7088"/>
+                <w:tab w:val="left" w:pos="7371"/>
+                <w:tab w:val="left" w:pos="7655"/>
+                <w:tab w:val="left" w:pos="7938"/>
+              </w:tabs>
+              <w:rPr>
+                <w:rFonts w:cs="Courier New"/>
+                <w:color w:val="FF0000"/>
+                <w:sz w:val="16"/>
+              </w:rPr>
+            </w:pPr>
+            <w:r>
+              <w:rPr>
+                <w:rFonts w:cs="Courier New"/>
+                <w:color w:val="FF0000"/>
+                <w:sz w:val="16"/>
+              </w:rPr>
+              <w:t>&lt;...Photo Reference JSON</w:t>
+            </w:r>
+            <w:r>
+              <w:rPr>
+                <w:rFonts w:cs="Courier New"/>
+                <w:color w:val="FF0000"/>
+                <w:sz w:val="16"/>
+              </w:rPr>
+              <w:t>...&gt;</w:t>
+            </w:r>
+          </w:p>
+        </w:tc>
+        <w:tc>
+          <w:tcPr>
+            <w:tcW w:w="3260" w:type="dxa"/>
+            <w:shd w:val="clear" w:color="auto" w:fill="D9D9D9" w:themeFill="background1" w:themeFillShade="D9"/>
+          </w:tcPr>
+          <w:p>
+            <w:pPr>
+              <w:tabs>
+                <w:tab w:val="left" w:pos="284"/>
+                <w:tab w:val="left" w:pos="567"/>
+                <w:tab w:val="left" w:pos="851"/>
+                <w:tab w:val="left" w:pos="1134"/>
+                <w:tab w:val="left" w:pos="1418"/>
+                <w:tab w:val="left" w:pos="1701"/>
+                <w:tab w:val="left" w:pos="1985"/>
+                <w:tab w:val="left" w:pos="2268"/>
+                <w:tab w:val="left" w:pos="2552"/>
+                <w:tab w:val="left" w:pos="2835"/>
+                <w:tab w:val="left" w:pos="3119"/>
+                <w:tab w:val="left" w:pos="3402"/>
+                <w:tab w:val="left" w:pos="3686"/>
+                <w:tab w:val="left" w:pos="3969"/>
+                <w:tab w:val="left" w:pos="4253"/>
+                <w:tab w:val="left" w:pos="4536"/>
+                <w:tab w:val="left" w:pos="4820"/>
+                <w:tab w:val="left" w:pos="5103"/>
+                <w:tab w:val="left" w:pos="5387"/>
+                <w:tab w:val="left" w:pos="5670"/>
+                <w:tab w:val="left" w:pos="5954"/>
+                <w:tab w:val="left" w:pos="6237"/>
+                <w:tab w:val="left" w:pos="6521"/>
+                <w:tab w:val="left" w:pos="6804"/>
+                <w:tab w:val="left" w:pos="7088"/>
+                <w:tab w:val="left" w:pos="7371"/>
+                <w:tab w:val="left" w:pos="7655"/>
+                <w:tab w:val="left" w:pos="7938"/>
+              </w:tabs>
+              <w:rPr>
+                <w:rFonts w:cs="Courier New"/>
+                <w:sz w:val="16"/>
+              </w:rPr>
+            </w:pPr>
+            <w:r>
+              <w:rPr>
+                <w:rFonts w:cs="Courier New"/>
+                <w:sz w:val="16"/>
+              </w:rPr>
+              <w:t>String</w:t>
+            </w:r>
+          </w:p>
+        </w:tc>
+        <w:tc>
+          <w:tcPr>
+            <w:tcW w:w="3662" w:type="dxa"/>
+            <w:shd w:val="clear" w:color="auto" w:fill="D9D9D9" w:themeFill="background1" w:themeFillShade="D9"/>
+          </w:tcPr>
+          <w:p>
+            <w:pPr>
+              <w:tabs>
+                <w:tab w:val="left" w:pos="284"/>
+                <w:tab w:val="left" w:pos="567"/>
+                <w:tab w:val="left" w:pos="851"/>
+                <w:tab w:val="left" w:pos="1134"/>
+                <w:tab w:val="left" w:pos="1418"/>
+                <w:tab w:val="left" w:pos="1701"/>
+                <w:tab w:val="left" w:pos="1985"/>
+                <w:tab w:val="left" w:pos="2268"/>
+                <w:tab w:val="left" w:pos="2552"/>
+                <w:tab w:val="left" w:pos="2835"/>
+                <w:tab w:val="left" w:pos="3119"/>
+                <w:tab w:val="left" w:pos="3402"/>
+                <w:tab w:val="left" w:pos="3686"/>
+                <w:tab w:val="left" w:pos="3969"/>
+                <w:tab w:val="left" w:pos="4253"/>
+                <w:tab w:val="left" w:pos="4536"/>
+                <w:tab w:val="left" w:pos="4820"/>
+                <w:tab w:val="left" w:pos="5103"/>
+                <w:tab w:val="left" w:pos="5387"/>
+                <w:tab w:val="left" w:pos="5670"/>
+                <w:tab w:val="left" w:pos="5954"/>
+                <w:tab w:val="left" w:pos="6237"/>
+                <w:tab w:val="left" w:pos="6521"/>
+                <w:tab w:val="left" w:pos="6804"/>
+                <w:tab w:val="left" w:pos="7088"/>
+                <w:tab w:val="left" w:pos="7371"/>
+                <w:tab w:val="left" w:pos="7655"/>
+                <w:tab w:val="left" w:pos="7938"/>
+              </w:tabs>
+              <w:rPr>
+                <w:rFonts w:cs="Courier New"/>
+                <w:sz w:val="16"/>
+              </w:rPr>
+            </w:pPr>
+            <w:r>
+              <w:rPr>
+                <w:rFonts w:cs="Courier New"/>
+                <w:sz w:val="16"/>
+              </w:rPr>
+              <w:t>Any String</w:t>
+            </w:r>
+          </w:p>
+        </w:tc>
+      </w:tr>
     </w:tbl>
     <w:p>
       <w:pPr>
@@ -10046,6 +10227,13 @@
         </w:rPr>
         <w:t>'</w:t>
       </w:r>
+      <w:r>
+        <w:rPr>
+          <w:rFonts w:ascii="Courier New" w:hAnsi="Courier New" w:cs="Courier New"/>
+          <w:sz w:val="16"/>
+        </w:rPr>
+        <w:t>,</w:t>
+      </w:r>
     </w:p>
     <w:p>
       <w:pPr>
@@ -10098,8 +10286,25 @@
           <w:sz w:val="16"/>
         </w:rPr>
         <w:tab/>
-        <w:t>]</w:t>
-      </w:r>
+      </w:r>
+      <w:r>
+        <w:rPr>
+          <w:rFonts w:ascii="Courier New" w:hAnsi="Courier New" w:cs="Courier New"/>
+          <w:sz w:val="16"/>
+        </w:rPr>
+        <w:t xml:space="preserve">'photo_RefJSON' =&gt; </w:t>
+      </w:r>
+      <w:r>
+        <w:rPr>
+          <w:rFonts w:ascii="Courier New" w:hAnsi="Courier New" w:cs="Courier New"/>
+          <w:b/>
+          <w:color w:val="00B050"/>
+          <w:sz w:val="16"/>
+        </w:rPr>
+        <w:t>null</w:t>
+      </w:r>
+      <w:bookmarkStart w:id="0" w:name="_GoBack"/>
+      <w:bookmarkEnd w:id="0"/>
     </w:p>
     <w:p>
       <w:pPr>
@@ -10151,6 +10356,7 @@
           <w:rFonts w:ascii="Courier New" w:hAnsi="Courier New" w:cs="Courier New"/>
           <w:sz w:val="16"/>
         </w:rPr>
+        <w:tab/>
         <w:t>]</w:t>
       </w:r>
     </w:p>
@@ -10197,6 +10403,60 @@
           <w:rFonts w:ascii="Courier New" w:hAnsi="Courier New" w:cs="Courier New"/>
           <w:sz w:val="16"/>
         </w:rPr>
+        <w:tab/>
+      </w:r>
+      <w:r>
+        <w:rPr>
+          <w:rFonts w:ascii="Courier New" w:hAnsi="Courier New" w:cs="Courier New"/>
+          <w:sz w:val="16"/>
+        </w:rPr>
+        <w:t>]</w:t>
+      </w:r>
+    </w:p>
+    <w:p>
+      <w:pPr>
+        <w:tabs>
+          <w:tab w:val="left" w:pos="284"/>
+          <w:tab w:val="left" w:pos="567"/>
+          <w:tab w:val="left" w:pos="851"/>
+          <w:tab w:val="left" w:pos="1134"/>
+          <w:tab w:val="left" w:pos="1418"/>
+          <w:tab w:val="left" w:pos="1701"/>
+          <w:tab w:val="left" w:pos="1985"/>
+          <w:tab w:val="left" w:pos="2268"/>
+          <w:tab w:val="left" w:pos="2552"/>
+          <w:tab w:val="left" w:pos="2835"/>
+          <w:tab w:val="left" w:pos="3119"/>
+          <w:tab w:val="left" w:pos="3402"/>
+          <w:tab w:val="left" w:pos="3686"/>
+          <w:tab w:val="left" w:pos="3969"/>
+          <w:tab w:val="left" w:pos="4253"/>
+          <w:tab w:val="left" w:pos="4536"/>
+          <w:tab w:val="left" w:pos="4820"/>
+          <w:tab w:val="left" w:pos="5103"/>
+          <w:tab w:val="left" w:pos="5387"/>
+          <w:tab w:val="left" w:pos="5670"/>
+          <w:tab w:val="left" w:pos="5954"/>
+          <w:tab w:val="left" w:pos="6237"/>
+          <w:tab w:val="left" w:pos="6521"/>
+          <w:tab w:val="left" w:pos="6804"/>
+          <w:tab w:val="left" w:pos="7088"/>
+          <w:tab w:val="left" w:pos="7371"/>
+          <w:tab w:val="left" w:pos="7655"/>
+          <w:tab w:val="left" w:pos="7938"/>
+        </w:tabs>
+        <w:spacing w:after="0"/>
+        <w:rPr>
+          <w:rFonts w:ascii="Courier New" w:hAnsi="Courier New" w:cs="Courier New"/>
+          <w:sz w:val="16"/>
+        </w:rPr>
+      </w:pPr>
+      <w:r>
+        <w:rPr>
+          <w:rFonts w:ascii="Courier New" w:hAnsi="Courier New" w:cs="Courier New"/>
+          <w:sz w:val="16"/>
+        </w:rPr>
+        <w:lastRenderedPageBreak/>
         <w:tab/>
       </w:r>
       <w:r>
@@ -10289,7 +10549,6 @@
           <w:noProof/>
           <w:lang w:eastAsia="id-ID"/>
         </w:rPr>
-        <w:lastRenderedPageBreak/>
         <mc:AlternateContent>
           <mc:Choice Requires="wps">
             <w:drawing>
@@ -11732,6 +11991,10 @@
         </w:rPr>
       </w:pPr>
       <w:r>
+        <w:rPr>
+          <w:noProof/>
+          <w:lang w:eastAsia="id-ID"/>
+        </w:rPr>
         <w:drawing>
           <wp:inline distT="0" distB="0" distL="0" distR="0">
             <wp:extent cx="5040000" cy="2826000"/>
@@ -11783,8 +12046,6 @@
           </wp:inline>
         </w:drawing>
       </w:r>
-      <w:bookmarkStart w:id="0" w:name="_GoBack"/>
-      <w:bookmarkEnd w:id="0"/>
     </w:p>
     <w:p>
       <w:pPr>
@@ -11942,6 +12203,11 @@
         </w:rPr>
       </w:pPr>
       <w:r>
+        <w:rPr>
+          <w:noProof/>
+          <w:lang w:eastAsia="id-ID"/>
+        </w:rPr>
+        <w:lastRenderedPageBreak/>
         <w:drawing>
           <wp:inline distT="0" distB="0" distL="0" distR="0">
             <wp:extent cx="5040000" cy="2826000"/>
@@ -12344,6 +12610,10 @@
         </w:rPr>
       </w:pPr>
       <w:r>
+        <w:rPr>
+          <w:noProof/>
+          <w:lang w:eastAsia="id-ID"/>
+        </w:rPr>
         <w:drawing>
           <wp:inline distT="0" distB="0" distL="0" distR="0">
             <wp:extent cx="5040000" cy="2826000"/>
@@ -12833,7 +13103,7 @@
               <w:noProof/>
               <w:sz w:val="32"/>
             </w:rPr>
-            <w:t>3</w:t>
+            <w:t>4</w:t>
           </w:r>
           <w:r>
             <w:rPr>
@@ -17130,7 +17400,7 @@
 </file>
 
 <file path=customXml/itemProps1.xml><?xml version="1.0" encoding="utf-8"?>
-<ds:datastoreItem xmlns:ds="http://schemas.openxmlformats.org/officeDocument/2006/customXml" ds:itemID="{A214CDB5-3CAF-43BC-9D70-528485B61C7E}">
+<ds:datastoreItem xmlns:ds="http://schemas.openxmlformats.org/officeDocument/2006/customXml" ds:itemID="{8B042960-11E9-45D6-9F9D-CB9935714E5F}">
   <ds:schemaRefs>
     <ds:schemaRef ds:uri="http://schemas.openxmlformats.org/officeDocument/2006/bibliography"/>
   </ds:schemaRefs>
